--- a/ECG signal prediction/Overview.docx
+++ b/ECG signal prediction/Overview.docx
@@ -93,6 +93,31 @@
       </w:hyperlink>
       <w:r>
         <w:t xml:space="preserve"> </w:t>
+      </w:r>
+    </w:p>
+    <w:p/>
+    <w:p>
+      <w:r>
+        <w:t>My project topic would be “</w:t>
+      </w:r>
+      <w:r>
+        <w:t xml:space="preserve">ECG Signal Based Variational </w:t>
+      </w:r>
+      <w:proofErr w:type="spellStart"/>
+      <w:r>
+        <w:t>AutoEncoder</w:t>
+      </w:r>
+      <w:proofErr w:type="spellEnd"/>
+      <w:r>
+        <w:t xml:space="preserve"> for Early Detection of Covid-19 in Patients”</w:t>
+      </w:r>
+    </w:p>
+    <w:p>
+      <w:r>
+        <w:t>The problem statement</w:t>
+      </w:r>
+      <w:r>
+        <w:t xml:space="preserve">. </w:t>
       </w:r>
     </w:p>
     <w:sectPr>
@@ -664,6 +689,18 @@
       <w:contextualSpacing/>
     </w:pPr>
   </w:style>
+  <w:style w:type="character" w:styleId="FollowedHyperlink">
+    <w:name w:val="FollowedHyperlink"/>
+    <w:basedOn w:val="DefaultParagraphFont"/>
+    <w:uiPriority w:val="99"/>
+    <w:semiHidden/>
+    <w:unhideWhenUsed/>
+    <w:rsid w:val="00D27C62"/>
+    <w:rPr>
+      <w:color w:val="954F72" w:themeColor="followedHyperlink"/>
+      <w:u w:val="single"/>
+    </w:rPr>
+  </w:style>
 </w:styles>
 </file>
 

--- a/ECG signal prediction/Overview.docx
+++ b/ECG signal prediction/Overview.docx
@@ -119,6 +119,181 @@
       <w:r>
         <w:t xml:space="preserve">. </w:t>
       </w:r>
+    </w:p>
+    <w:p/>
+    <w:p>
+      <w:r>
+        <w:t>Model Architectures:</w:t>
+      </w:r>
+    </w:p>
+    <w:p>
+      <w:pPr>
+        <w:pStyle w:val="ListParagraph"/>
+        <w:numPr>
+          <w:ilvl w:val="0"/>
+          <w:numId w:val="2"/>
+        </w:numPr>
+      </w:pPr>
+      <w:r>
+        <w:t>Variational autoencoders</w:t>
+      </w:r>
+    </w:p>
+    <w:p>
+      <w:pPr>
+        <w:pStyle w:val="ListParagraph"/>
+        <w:numPr>
+          <w:ilvl w:val="0"/>
+          <w:numId w:val="2"/>
+        </w:numPr>
+      </w:pPr>
+      <w:proofErr w:type="spellStart"/>
+      <w:r>
+        <w:t>Vgg</w:t>
+      </w:r>
+      <w:proofErr w:type="spellEnd"/>
+    </w:p>
+    <w:p>
+      <w:pPr>
+        <w:pStyle w:val="ListParagraph"/>
+        <w:numPr>
+          <w:ilvl w:val="0"/>
+          <w:numId w:val="2"/>
+        </w:numPr>
+      </w:pPr>
+      <w:r>
+        <w:t>Resnet</w:t>
+      </w:r>
+    </w:p>
+    <w:p>
+      <w:pPr>
+        <w:pStyle w:val="ListParagraph"/>
+        <w:numPr>
+          <w:ilvl w:val="0"/>
+          <w:numId w:val="2"/>
+        </w:numPr>
+      </w:pPr>
+      <w:r>
+        <w:t>Transformer</w:t>
+      </w:r>
+    </w:p>
+    <w:p>
+      <w:r>
+        <w:t>Evaluation Metrics</w:t>
+      </w:r>
+    </w:p>
+    <w:p>
+      <w:pPr>
+        <w:pStyle w:val="ListParagraph"/>
+        <w:numPr>
+          <w:ilvl w:val="0"/>
+          <w:numId w:val="3"/>
+        </w:numPr>
+      </w:pPr>
+      <w:proofErr w:type="spellStart"/>
+      <w:r>
+        <w:t>Rmse</w:t>
+      </w:r>
+      <w:proofErr w:type="spellEnd"/>
+    </w:p>
+    <w:p>
+      <w:pPr>
+        <w:pStyle w:val="ListParagraph"/>
+        <w:numPr>
+          <w:ilvl w:val="0"/>
+          <w:numId w:val="3"/>
+        </w:numPr>
+      </w:pPr>
+      <w:r>
+        <w:t>Snr</w:t>
+      </w:r>
+    </w:p>
+    <w:p>
+      <w:pPr>
+        <w:pStyle w:val="ListParagraph"/>
+        <w:numPr>
+          <w:ilvl w:val="0"/>
+          <w:numId w:val="3"/>
+        </w:numPr>
+      </w:pPr>
+      <w:r>
+        <w:t>Precision</w:t>
+      </w:r>
+    </w:p>
+    <w:p>
+      <w:pPr>
+        <w:pStyle w:val="ListParagraph"/>
+        <w:numPr>
+          <w:ilvl w:val="0"/>
+          <w:numId w:val="3"/>
+        </w:numPr>
+      </w:pPr>
+      <w:r>
+        <w:t>recall</w:t>
+      </w:r>
+    </w:p>
+    <w:p/>
+    <w:p>
+      <w:r>
+        <w:t>Optimizers</w:t>
+      </w:r>
+    </w:p>
+    <w:p>
+      <w:pPr>
+        <w:pStyle w:val="ListParagraph"/>
+        <w:numPr>
+          <w:ilvl w:val="0"/>
+          <w:numId w:val="4"/>
+        </w:numPr>
+      </w:pPr>
+      <w:r>
+        <w:t>Adam</w:t>
+      </w:r>
+    </w:p>
+    <w:p>
+      <w:pPr>
+        <w:pStyle w:val="ListParagraph"/>
+        <w:numPr>
+          <w:ilvl w:val="0"/>
+          <w:numId w:val="4"/>
+        </w:numPr>
+      </w:pPr>
+      <w:proofErr w:type="spellStart"/>
+      <w:r>
+        <w:t>Sgd</w:t>
+      </w:r>
+      <w:proofErr w:type="spellEnd"/>
+    </w:p>
+    <w:p>
+      <w:pPr>
+        <w:pStyle w:val="ListParagraph"/>
+        <w:numPr>
+          <w:ilvl w:val="0"/>
+          <w:numId w:val="4"/>
+        </w:numPr>
+      </w:pPr>
+      <w:proofErr w:type="spellStart"/>
+      <w:r>
+        <w:t>Rmsprop</w:t>
+      </w:r>
+      <w:proofErr w:type="spellEnd"/>
+    </w:p>
+    <w:p>
+      <w:pPr>
+        <w:pStyle w:val="ListParagraph"/>
+        <w:numPr>
+          <w:ilvl w:val="0"/>
+          <w:numId w:val="4"/>
+        </w:numPr>
+      </w:pPr>
+      <w:r>
+        <w:t>Ada grad</w:t>
+      </w:r>
+    </w:p>
+    <w:p/>
+    <w:p>
+      <w:pPr>
+        <w:ind w:left="360"/>
+      </w:pPr>
     </w:p>
     <w:sectPr>
       <w:pgSz w:w="12240" w:h="15840"/>
@@ -133,6 +308,660 @@
 <file path=word/numbering.xml><?xml version="1.0" encoding="utf-8"?>
 <w:numbering xmlns:wpc="http://schemas.microsoft.com/office/word/2010/wordprocessingCanvas" xmlns:cx="http://schemas.microsoft.com/office/drawing/2014/chartex" xmlns:cx1="http://schemas.microsoft.com/office/drawing/2015/9/8/chartex" xmlns:cx2="http://schemas.microsoft.com/office/drawing/2015/10/21/chartex" xmlns:cx3="http://schemas.microsoft.com/office/drawing/2016/5/9/chartex" xmlns:cx4="http://schemas.microsoft.com/office/drawing/2016/5/10/chartex" xmlns:cx5="http://schemas.microsoft.com/office/drawing/2016/5/11/chartex" xmlns:cx6="http://schemas.microsoft.com/office/drawing/2016/5/12/chartex" xmlns:cx7="http://schemas.microsoft.com/office/drawing/2016/5/13/chartex" xmlns:cx8="http://schemas.microsoft.com/office/drawing/2016/5/14/chartex" xmlns:mc="http://schemas.openxmlformats.org/markup-compatibility/2006" xmlns:aink="http://schemas.microsoft.com/office/drawing/2016/ink" xmlns:am3d="http://schemas.microsoft.com/office/drawing/2017/model3d" xmlns:o="urn:schemas-microsoft-com:office:office" xmlns:oel="http://schemas.microsoft.com/office/2019/extlst" xmlns:r="http://schemas.openxmlformats.org/officeDocument/2006/relationships" xmlns:m="http://schemas.openxmlformats.org/officeDocument/2006/math" xmlns:v="urn:schemas-microsoft-com:vml" xmlns:wp14="http://schemas.microsoft.com/office/word/2010/wordprocessingDrawing" xmlns:wp="http://schemas.openxmlformats.org/drawingml/2006/wordprocessingDrawing" xmlns:w10="urn:schemas-microsoft-com:office:word" xmlns:w="http://schemas.openxmlformats.org/wordprocessingml/2006/main" xmlns:w14="http://schemas.microsoft.com/office/word/2010/wordml" xmlns:w15="http://schemas.microsoft.com/office/word/2012/wordml" xmlns:w16cex="http://schemas.microsoft.com/office/word/2018/wordml/cex" xmlns:w16cid="http://schemas.microsoft.com/office/word/2016/wordml/cid" xmlns:w16="http://schemas.microsoft.com/office/word/2018/wordml" xmlns:w16du="http://schemas.microsoft.com/office/word/2023/wordml/word16du" xmlns:w16sdtdh="http://schemas.microsoft.com/office/word/2020/wordml/sdtdatahash" xmlns:w16se="http://schemas.microsoft.com/office/word/2015/wordml/symex" xmlns:wpg="http://schemas.microsoft.com/office/word/2010/wordprocessingGroup" xmlns:wpi="http://schemas.microsoft.com/office/word/2010/wordprocessingInk" xmlns:wne="http://schemas.microsoft.com/office/word/2006/wordml" xmlns:wps="http://schemas.microsoft.com/office/word/2010/wordprocessingShape" mc:Ignorable="w14 w15 w16se w16cid w16 w16cex w16sdtdh w16du wp14">
   <w:abstractNum w:abstractNumId="0" w15:restartNumberingAfterBreak="0">
+    <w:nsid w:val="028974F3"/>
+    <w:multiLevelType w:val="multilevel"/>
+    <w:tmpl w:val="B6A8CF02"/>
+    <w:lvl w:ilvl="0">
+      <w:start w:val="1"/>
+      <w:numFmt w:val="bullet"/>
+      <w:lvlText w:val=""/>
+      <w:lvlJc w:val="left"/>
+      <w:pPr>
+        <w:tabs>
+          <w:tab w:val="num" w:pos="720"/>
+        </w:tabs>
+        <w:ind w:left="720" w:hanging="360"/>
+      </w:pPr>
+      <w:rPr>
+        <w:rFonts w:ascii="Symbol" w:hAnsi="Symbol" w:hint="default"/>
+        <w:sz w:val="20"/>
+      </w:rPr>
+    </w:lvl>
+    <w:lvl w:ilvl="1" w:tentative="1">
+      <w:start w:val="1"/>
+      <w:numFmt w:val="bullet"/>
+      <w:lvlText w:val="o"/>
+      <w:lvlJc w:val="left"/>
+      <w:pPr>
+        <w:tabs>
+          <w:tab w:val="num" w:pos="1440"/>
+        </w:tabs>
+        <w:ind w:left="1440" w:hanging="360"/>
+      </w:pPr>
+      <w:rPr>
+        <w:rFonts w:ascii="Courier New" w:hAnsi="Courier New" w:hint="default"/>
+        <w:sz w:val="20"/>
+      </w:rPr>
+    </w:lvl>
+    <w:lvl w:ilvl="2" w:tentative="1">
+      <w:start w:val="1"/>
+      <w:numFmt w:val="bullet"/>
+      <w:lvlText w:val=""/>
+      <w:lvlJc w:val="left"/>
+      <w:pPr>
+        <w:tabs>
+          <w:tab w:val="num" w:pos="2160"/>
+        </w:tabs>
+        <w:ind w:left="2160" w:hanging="360"/>
+      </w:pPr>
+      <w:rPr>
+        <w:rFonts w:ascii="Wingdings" w:hAnsi="Wingdings" w:hint="default"/>
+        <w:sz w:val="20"/>
+      </w:rPr>
+    </w:lvl>
+    <w:lvl w:ilvl="3" w:tentative="1">
+      <w:start w:val="1"/>
+      <w:numFmt w:val="bullet"/>
+      <w:lvlText w:val=""/>
+      <w:lvlJc w:val="left"/>
+      <w:pPr>
+        <w:tabs>
+          <w:tab w:val="num" w:pos="2880"/>
+        </w:tabs>
+        <w:ind w:left="2880" w:hanging="360"/>
+      </w:pPr>
+      <w:rPr>
+        <w:rFonts w:ascii="Wingdings" w:hAnsi="Wingdings" w:hint="default"/>
+        <w:sz w:val="20"/>
+      </w:rPr>
+    </w:lvl>
+    <w:lvl w:ilvl="4" w:tentative="1">
+      <w:start w:val="1"/>
+      <w:numFmt w:val="bullet"/>
+      <w:lvlText w:val=""/>
+      <w:lvlJc w:val="left"/>
+      <w:pPr>
+        <w:tabs>
+          <w:tab w:val="num" w:pos="3600"/>
+        </w:tabs>
+        <w:ind w:left="3600" w:hanging="360"/>
+      </w:pPr>
+      <w:rPr>
+        <w:rFonts w:ascii="Wingdings" w:hAnsi="Wingdings" w:hint="default"/>
+        <w:sz w:val="20"/>
+      </w:rPr>
+    </w:lvl>
+    <w:lvl w:ilvl="5" w:tentative="1">
+      <w:start w:val="1"/>
+      <w:numFmt w:val="bullet"/>
+      <w:lvlText w:val=""/>
+      <w:lvlJc w:val="left"/>
+      <w:pPr>
+        <w:tabs>
+          <w:tab w:val="num" w:pos="4320"/>
+        </w:tabs>
+        <w:ind w:left="4320" w:hanging="360"/>
+      </w:pPr>
+      <w:rPr>
+        <w:rFonts w:ascii="Wingdings" w:hAnsi="Wingdings" w:hint="default"/>
+        <w:sz w:val="20"/>
+      </w:rPr>
+    </w:lvl>
+    <w:lvl w:ilvl="6" w:tentative="1">
+      <w:start w:val="1"/>
+      <w:numFmt w:val="bullet"/>
+      <w:lvlText w:val=""/>
+      <w:lvlJc w:val="left"/>
+      <w:pPr>
+        <w:tabs>
+          <w:tab w:val="num" w:pos="5040"/>
+        </w:tabs>
+        <w:ind w:left="5040" w:hanging="360"/>
+      </w:pPr>
+      <w:rPr>
+        <w:rFonts w:ascii="Wingdings" w:hAnsi="Wingdings" w:hint="default"/>
+        <w:sz w:val="20"/>
+      </w:rPr>
+    </w:lvl>
+    <w:lvl w:ilvl="7" w:tentative="1">
+      <w:start w:val="1"/>
+      <w:numFmt w:val="bullet"/>
+      <w:lvlText w:val=""/>
+      <w:lvlJc w:val="left"/>
+      <w:pPr>
+        <w:tabs>
+          <w:tab w:val="num" w:pos="5760"/>
+        </w:tabs>
+        <w:ind w:left="5760" w:hanging="360"/>
+      </w:pPr>
+      <w:rPr>
+        <w:rFonts w:ascii="Wingdings" w:hAnsi="Wingdings" w:hint="default"/>
+        <w:sz w:val="20"/>
+      </w:rPr>
+    </w:lvl>
+    <w:lvl w:ilvl="8" w:tentative="1">
+      <w:start w:val="1"/>
+      <w:numFmt w:val="bullet"/>
+      <w:lvlText w:val=""/>
+      <w:lvlJc w:val="left"/>
+      <w:pPr>
+        <w:tabs>
+          <w:tab w:val="num" w:pos="6480"/>
+        </w:tabs>
+        <w:ind w:left="6480" w:hanging="360"/>
+      </w:pPr>
+      <w:rPr>
+        <w:rFonts w:ascii="Wingdings" w:hAnsi="Wingdings" w:hint="default"/>
+        <w:sz w:val="20"/>
+      </w:rPr>
+    </w:lvl>
+  </w:abstractNum>
+  <w:abstractNum w:abstractNumId="1" w15:restartNumberingAfterBreak="0">
+    <w:nsid w:val="0C1F3C69"/>
+    <w:multiLevelType w:val="hybridMultilevel"/>
+    <w:tmpl w:val="E6828F98"/>
+    <w:lvl w:ilvl="0" w:tplc="0409000F">
+      <w:start w:val="1"/>
+      <w:numFmt w:val="decimal"/>
+      <w:lvlText w:val="%1."/>
+      <w:lvlJc w:val="left"/>
+      <w:pPr>
+        <w:ind w:left="720" w:hanging="360"/>
+      </w:pPr>
+      <w:rPr>
+        <w:rFonts w:hint="default"/>
+      </w:rPr>
+    </w:lvl>
+    <w:lvl w:ilvl="1" w:tplc="04090019" w:tentative="1">
+      <w:start w:val="1"/>
+      <w:numFmt w:val="lowerLetter"/>
+      <w:lvlText w:val="%2."/>
+      <w:lvlJc w:val="left"/>
+      <w:pPr>
+        <w:ind w:left="1440" w:hanging="360"/>
+      </w:pPr>
+    </w:lvl>
+    <w:lvl w:ilvl="2" w:tplc="0409001B" w:tentative="1">
+      <w:start w:val="1"/>
+      <w:numFmt w:val="lowerRoman"/>
+      <w:lvlText w:val="%3."/>
+      <w:lvlJc w:val="right"/>
+      <w:pPr>
+        <w:ind w:left="2160" w:hanging="180"/>
+      </w:pPr>
+    </w:lvl>
+    <w:lvl w:ilvl="3" w:tplc="0409000F" w:tentative="1">
+      <w:start w:val="1"/>
+      <w:numFmt w:val="decimal"/>
+      <w:lvlText w:val="%4."/>
+      <w:lvlJc w:val="left"/>
+      <w:pPr>
+        <w:ind w:left="2880" w:hanging="360"/>
+      </w:pPr>
+    </w:lvl>
+    <w:lvl w:ilvl="4" w:tplc="04090019" w:tentative="1">
+      <w:start w:val="1"/>
+      <w:numFmt w:val="lowerLetter"/>
+      <w:lvlText w:val="%5."/>
+      <w:lvlJc w:val="left"/>
+      <w:pPr>
+        <w:ind w:left="3600" w:hanging="360"/>
+      </w:pPr>
+    </w:lvl>
+    <w:lvl w:ilvl="5" w:tplc="0409001B" w:tentative="1">
+      <w:start w:val="1"/>
+      <w:numFmt w:val="lowerRoman"/>
+      <w:lvlText w:val="%6."/>
+      <w:lvlJc w:val="right"/>
+      <w:pPr>
+        <w:ind w:left="4320" w:hanging="180"/>
+      </w:pPr>
+    </w:lvl>
+    <w:lvl w:ilvl="6" w:tplc="0409000F" w:tentative="1">
+      <w:start w:val="1"/>
+      <w:numFmt w:val="decimal"/>
+      <w:lvlText w:val="%7."/>
+      <w:lvlJc w:val="left"/>
+      <w:pPr>
+        <w:ind w:left="5040" w:hanging="360"/>
+      </w:pPr>
+    </w:lvl>
+    <w:lvl w:ilvl="7" w:tplc="04090019" w:tentative="1">
+      <w:start w:val="1"/>
+      <w:numFmt w:val="lowerLetter"/>
+      <w:lvlText w:val="%8."/>
+      <w:lvlJc w:val="left"/>
+      <w:pPr>
+        <w:ind w:left="5760" w:hanging="360"/>
+      </w:pPr>
+    </w:lvl>
+    <w:lvl w:ilvl="8" w:tplc="0409001B" w:tentative="1">
+      <w:start w:val="1"/>
+      <w:numFmt w:val="lowerRoman"/>
+      <w:lvlText w:val="%9."/>
+      <w:lvlJc w:val="right"/>
+      <w:pPr>
+        <w:ind w:left="6480" w:hanging="180"/>
+      </w:pPr>
+    </w:lvl>
+  </w:abstractNum>
+  <w:abstractNum w:abstractNumId="2" w15:restartNumberingAfterBreak="0">
+    <w:nsid w:val="155B73D9"/>
+    <w:multiLevelType w:val="hybridMultilevel"/>
+    <w:tmpl w:val="66F2B364"/>
+    <w:lvl w:ilvl="0" w:tplc="0409000F">
+      <w:start w:val="1"/>
+      <w:numFmt w:val="decimal"/>
+      <w:lvlText w:val="%1."/>
+      <w:lvlJc w:val="left"/>
+      <w:pPr>
+        <w:ind w:left="720" w:hanging="360"/>
+      </w:pPr>
+      <w:rPr>
+        <w:rFonts w:hint="default"/>
+      </w:rPr>
+    </w:lvl>
+    <w:lvl w:ilvl="1" w:tplc="04090019" w:tentative="1">
+      <w:start w:val="1"/>
+      <w:numFmt w:val="lowerLetter"/>
+      <w:lvlText w:val="%2."/>
+      <w:lvlJc w:val="left"/>
+      <w:pPr>
+        <w:ind w:left="1440" w:hanging="360"/>
+      </w:pPr>
+    </w:lvl>
+    <w:lvl w:ilvl="2" w:tplc="0409001B" w:tentative="1">
+      <w:start w:val="1"/>
+      <w:numFmt w:val="lowerRoman"/>
+      <w:lvlText w:val="%3."/>
+      <w:lvlJc w:val="right"/>
+      <w:pPr>
+        <w:ind w:left="2160" w:hanging="180"/>
+      </w:pPr>
+    </w:lvl>
+    <w:lvl w:ilvl="3" w:tplc="0409000F" w:tentative="1">
+      <w:start w:val="1"/>
+      <w:numFmt w:val="decimal"/>
+      <w:lvlText w:val="%4."/>
+      <w:lvlJc w:val="left"/>
+      <w:pPr>
+        <w:ind w:left="2880" w:hanging="360"/>
+      </w:pPr>
+    </w:lvl>
+    <w:lvl w:ilvl="4" w:tplc="04090019" w:tentative="1">
+      <w:start w:val="1"/>
+      <w:numFmt w:val="lowerLetter"/>
+      <w:lvlText w:val="%5."/>
+      <w:lvlJc w:val="left"/>
+      <w:pPr>
+        <w:ind w:left="3600" w:hanging="360"/>
+      </w:pPr>
+    </w:lvl>
+    <w:lvl w:ilvl="5" w:tplc="0409001B" w:tentative="1">
+      <w:start w:val="1"/>
+      <w:numFmt w:val="lowerRoman"/>
+      <w:lvlText w:val="%6."/>
+      <w:lvlJc w:val="right"/>
+      <w:pPr>
+        <w:ind w:left="4320" w:hanging="180"/>
+      </w:pPr>
+    </w:lvl>
+    <w:lvl w:ilvl="6" w:tplc="0409000F" w:tentative="1">
+      <w:start w:val="1"/>
+      <w:numFmt w:val="decimal"/>
+      <w:lvlText w:val="%7."/>
+      <w:lvlJc w:val="left"/>
+      <w:pPr>
+        <w:ind w:left="5040" w:hanging="360"/>
+      </w:pPr>
+    </w:lvl>
+    <w:lvl w:ilvl="7" w:tplc="04090019" w:tentative="1">
+      <w:start w:val="1"/>
+      <w:numFmt w:val="lowerLetter"/>
+      <w:lvlText w:val="%8."/>
+      <w:lvlJc w:val="left"/>
+      <w:pPr>
+        <w:ind w:left="5760" w:hanging="360"/>
+      </w:pPr>
+    </w:lvl>
+    <w:lvl w:ilvl="8" w:tplc="0409001B" w:tentative="1">
+      <w:start w:val="1"/>
+      <w:numFmt w:val="lowerRoman"/>
+      <w:lvlText w:val="%9."/>
+      <w:lvlJc w:val="right"/>
+      <w:pPr>
+        <w:ind w:left="6480" w:hanging="180"/>
+      </w:pPr>
+    </w:lvl>
+  </w:abstractNum>
+  <w:abstractNum w:abstractNumId="3" w15:restartNumberingAfterBreak="0">
+    <w:nsid w:val="184B3963"/>
+    <w:multiLevelType w:val="hybridMultilevel"/>
+    <w:tmpl w:val="4204E588"/>
+    <w:lvl w:ilvl="0" w:tplc="0409000F">
+      <w:start w:val="1"/>
+      <w:numFmt w:val="decimal"/>
+      <w:lvlText w:val="%1."/>
+      <w:lvlJc w:val="left"/>
+      <w:pPr>
+        <w:ind w:left="720" w:hanging="360"/>
+      </w:pPr>
+      <w:rPr>
+        <w:rFonts w:hint="default"/>
+      </w:rPr>
+    </w:lvl>
+    <w:lvl w:ilvl="1" w:tplc="04090019" w:tentative="1">
+      <w:start w:val="1"/>
+      <w:numFmt w:val="lowerLetter"/>
+      <w:lvlText w:val="%2."/>
+      <w:lvlJc w:val="left"/>
+      <w:pPr>
+        <w:ind w:left="1440" w:hanging="360"/>
+      </w:pPr>
+    </w:lvl>
+    <w:lvl w:ilvl="2" w:tplc="0409001B" w:tentative="1">
+      <w:start w:val="1"/>
+      <w:numFmt w:val="lowerRoman"/>
+      <w:lvlText w:val="%3."/>
+      <w:lvlJc w:val="right"/>
+      <w:pPr>
+        <w:ind w:left="2160" w:hanging="180"/>
+      </w:pPr>
+    </w:lvl>
+    <w:lvl w:ilvl="3" w:tplc="0409000F" w:tentative="1">
+      <w:start w:val="1"/>
+      <w:numFmt w:val="decimal"/>
+      <w:lvlText w:val="%4."/>
+      <w:lvlJc w:val="left"/>
+      <w:pPr>
+        <w:ind w:left="2880" w:hanging="360"/>
+      </w:pPr>
+    </w:lvl>
+    <w:lvl w:ilvl="4" w:tplc="04090019" w:tentative="1">
+      <w:start w:val="1"/>
+      <w:numFmt w:val="lowerLetter"/>
+      <w:lvlText w:val="%5."/>
+      <w:lvlJc w:val="left"/>
+      <w:pPr>
+        <w:ind w:left="3600" w:hanging="360"/>
+      </w:pPr>
+    </w:lvl>
+    <w:lvl w:ilvl="5" w:tplc="0409001B" w:tentative="1">
+      <w:start w:val="1"/>
+      <w:numFmt w:val="lowerRoman"/>
+      <w:lvlText w:val="%6."/>
+      <w:lvlJc w:val="right"/>
+      <w:pPr>
+        <w:ind w:left="4320" w:hanging="180"/>
+      </w:pPr>
+    </w:lvl>
+    <w:lvl w:ilvl="6" w:tplc="0409000F" w:tentative="1">
+      <w:start w:val="1"/>
+      <w:numFmt w:val="decimal"/>
+      <w:lvlText w:val="%7."/>
+      <w:lvlJc w:val="left"/>
+      <w:pPr>
+        <w:ind w:left="5040" w:hanging="360"/>
+      </w:pPr>
+    </w:lvl>
+    <w:lvl w:ilvl="7" w:tplc="04090019" w:tentative="1">
+      <w:start w:val="1"/>
+      <w:numFmt w:val="lowerLetter"/>
+      <w:lvlText w:val="%8."/>
+      <w:lvlJc w:val="left"/>
+      <w:pPr>
+        <w:ind w:left="5760" w:hanging="360"/>
+      </w:pPr>
+    </w:lvl>
+    <w:lvl w:ilvl="8" w:tplc="0409001B" w:tentative="1">
+      <w:start w:val="1"/>
+      <w:numFmt w:val="lowerRoman"/>
+      <w:lvlText w:val="%9."/>
+      <w:lvlJc w:val="right"/>
+      <w:pPr>
+        <w:ind w:left="6480" w:hanging="180"/>
+      </w:pPr>
+    </w:lvl>
+  </w:abstractNum>
+  <w:abstractNum w:abstractNumId="4" w15:restartNumberingAfterBreak="0">
+    <w:nsid w:val="1BE66F99"/>
+    <w:multiLevelType w:val="multilevel"/>
+    <w:tmpl w:val="3F5AE54A"/>
+    <w:lvl w:ilvl="0">
+      <w:start w:val="1"/>
+      <w:numFmt w:val="bullet"/>
+      <w:lvlText w:val=""/>
+      <w:lvlJc w:val="left"/>
+      <w:pPr>
+        <w:tabs>
+          <w:tab w:val="num" w:pos="720"/>
+        </w:tabs>
+        <w:ind w:left="720" w:hanging="360"/>
+      </w:pPr>
+      <w:rPr>
+        <w:rFonts w:ascii="Symbol" w:hAnsi="Symbol" w:hint="default"/>
+        <w:sz w:val="20"/>
+      </w:rPr>
+    </w:lvl>
+    <w:lvl w:ilvl="1" w:tentative="1">
+      <w:start w:val="1"/>
+      <w:numFmt w:val="bullet"/>
+      <w:lvlText w:val="o"/>
+      <w:lvlJc w:val="left"/>
+      <w:pPr>
+        <w:tabs>
+          <w:tab w:val="num" w:pos="1440"/>
+        </w:tabs>
+        <w:ind w:left="1440" w:hanging="360"/>
+      </w:pPr>
+      <w:rPr>
+        <w:rFonts w:ascii="Courier New" w:hAnsi="Courier New" w:hint="default"/>
+        <w:sz w:val="20"/>
+      </w:rPr>
+    </w:lvl>
+    <w:lvl w:ilvl="2" w:tentative="1">
+      <w:start w:val="1"/>
+      <w:numFmt w:val="bullet"/>
+      <w:lvlText w:val=""/>
+      <w:lvlJc w:val="left"/>
+      <w:pPr>
+        <w:tabs>
+          <w:tab w:val="num" w:pos="2160"/>
+        </w:tabs>
+        <w:ind w:left="2160" w:hanging="360"/>
+      </w:pPr>
+      <w:rPr>
+        <w:rFonts w:ascii="Wingdings" w:hAnsi="Wingdings" w:hint="default"/>
+        <w:sz w:val="20"/>
+      </w:rPr>
+    </w:lvl>
+    <w:lvl w:ilvl="3" w:tentative="1">
+      <w:start w:val="1"/>
+      <w:numFmt w:val="bullet"/>
+      <w:lvlText w:val=""/>
+      <w:lvlJc w:val="left"/>
+      <w:pPr>
+        <w:tabs>
+          <w:tab w:val="num" w:pos="2880"/>
+        </w:tabs>
+        <w:ind w:left="2880" w:hanging="360"/>
+      </w:pPr>
+      <w:rPr>
+        <w:rFonts w:ascii="Wingdings" w:hAnsi="Wingdings" w:hint="default"/>
+        <w:sz w:val="20"/>
+      </w:rPr>
+    </w:lvl>
+    <w:lvl w:ilvl="4" w:tentative="1">
+      <w:start w:val="1"/>
+      <w:numFmt w:val="bullet"/>
+      <w:lvlText w:val=""/>
+      <w:lvlJc w:val="left"/>
+      <w:pPr>
+        <w:tabs>
+          <w:tab w:val="num" w:pos="3600"/>
+        </w:tabs>
+        <w:ind w:left="3600" w:hanging="360"/>
+      </w:pPr>
+      <w:rPr>
+        <w:rFonts w:ascii="Wingdings" w:hAnsi="Wingdings" w:hint="default"/>
+        <w:sz w:val="20"/>
+      </w:rPr>
+    </w:lvl>
+    <w:lvl w:ilvl="5" w:tentative="1">
+      <w:start w:val="1"/>
+      <w:numFmt w:val="bullet"/>
+      <w:lvlText w:val=""/>
+      <w:lvlJc w:val="left"/>
+      <w:pPr>
+        <w:tabs>
+          <w:tab w:val="num" w:pos="4320"/>
+        </w:tabs>
+        <w:ind w:left="4320" w:hanging="360"/>
+      </w:pPr>
+      <w:rPr>
+        <w:rFonts w:ascii="Wingdings" w:hAnsi="Wingdings" w:hint="default"/>
+        <w:sz w:val="20"/>
+      </w:rPr>
+    </w:lvl>
+    <w:lvl w:ilvl="6" w:tentative="1">
+      <w:start w:val="1"/>
+      <w:numFmt w:val="bullet"/>
+      <w:lvlText w:val=""/>
+      <w:lvlJc w:val="left"/>
+      <w:pPr>
+        <w:tabs>
+          <w:tab w:val="num" w:pos="5040"/>
+        </w:tabs>
+        <w:ind w:left="5040" w:hanging="360"/>
+      </w:pPr>
+      <w:rPr>
+        <w:rFonts w:ascii="Wingdings" w:hAnsi="Wingdings" w:hint="default"/>
+        <w:sz w:val="20"/>
+      </w:rPr>
+    </w:lvl>
+    <w:lvl w:ilvl="7" w:tentative="1">
+      <w:start w:val="1"/>
+      <w:numFmt w:val="bullet"/>
+      <w:lvlText w:val=""/>
+      <w:lvlJc w:val="left"/>
+      <w:pPr>
+        <w:tabs>
+          <w:tab w:val="num" w:pos="5760"/>
+        </w:tabs>
+        <w:ind w:left="5760" w:hanging="360"/>
+      </w:pPr>
+      <w:rPr>
+        <w:rFonts w:ascii="Wingdings" w:hAnsi="Wingdings" w:hint="default"/>
+        <w:sz w:val="20"/>
+      </w:rPr>
+    </w:lvl>
+    <w:lvl w:ilvl="8" w:tentative="1">
+      <w:start w:val="1"/>
+      <w:numFmt w:val="bullet"/>
+      <w:lvlText w:val=""/>
+      <w:lvlJc w:val="left"/>
+      <w:pPr>
+        <w:tabs>
+          <w:tab w:val="num" w:pos="6480"/>
+        </w:tabs>
+        <w:ind w:left="6480" w:hanging="360"/>
+      </w:pPr>
+      <w:rPr>
+        <w:rFonts w:ascii="Wingdings" w:hAnsi="Wingdings" w:hint="default"/>
+        <w:sz w:val="20"/>
+      </w:rPr>
+    </w:lvl>
+  </w:abstractNum>
+  <w:abstractNum w:abstractNumId="5" w15:restartNumberingAfterBreak="0">
+    <w:nsid w:val="2C8F270C"/>
+    <w:multiLevelType w:val="hybridMultilevel"/>
+    <w:tmpl w:val="EF960356"/>
+    <w:lvl w:ilvl="0" w:tplc="0409000F">
+      <w:start w:val="1"/>
+      <w:numFmt w:val="decimal"/>
+      <w:lvlText w:val="%1."/>
+      <w:lvlJc w:val="left"/>
+      <w:pPr>
+        <w:ind w:left="720" w:hanging="360"/>
+      </w:pPr>
+      <w:rPr>
+        <w:rFonts w:hint="default"/>
+      </w:rPr>
+    </w:lvl>
+    <w:lvl w:ilvl="1" w:tplc="04090019" w:tentative="1">
+      <w:start w:val="1"/>
+      <w:numFmt w:val="lowerLetter"/>
+      <w:lvlText w:val="%2."/>
+      <w:lvlJc w:val="left"/>
+      <w:pPr>
+        <w:ind w:left="1440" w:hanging="360"/>
+      </w:pPr>
+    </w:lvl>
+    <w:lvl w:ilvl="2" w:tplc="0409001B" w:tentative="1">
+      <w:start w:val="1"/>
+      <w:numFmt w:val="lowerRoman"/>
+      <w:lvlText w:val="%3."/>
+      <w:lvlJc w:val="right"/>
+      <w:pPr>
+        <w:ind w:left="2160" w:hanging="180"/>
+      </w:pPr>
+    </w:lvl>
+    <w:lvl w:ilvl="3" w:tplc="0409000F" w:tentative="1">
+      <w:start w:val="1"/>
+      <w:numFmt w:val="decimal"/>
+      <w:lvlText w:val="%4."/>
+      <w:lvlJc w:val="left"/>
+      <w:pPr>
+        <w:ind w:left="2880" w:hanging="360"/>
+      </w:pPr>
+    </w:lvl>
+    <w:lvl w:ilvl="4" w:tplc="04090019" w:tentative="1">
+      <w:start w:val="1"/>
+      <w:numFmt w:val="lowerLetter"/>
+      <w:lvlText w:val="%5."/>
+      <w:lvlJc w:val="left"/>
+      <w:pPr>
+        <w:ind w:left="3600" w:hanging="360"/>
+      </w:pPr>
+    </w:lvl>
+    <w:lvl w:ilvl="5" w:tplc="0409001B" w:tentative="1">
+      <w:start w:val="1"/>
+      <w:numFmt w:val="lowerRoman"/>
+      <w:lvlText w:val="%6."/>
+      <w:lvlJc w:val="right"/>
+      <w:pPr>
+        <w:ind w:left="4320" w:hanging="180"/>
+      </w:pPr>
+    </w:lvl>
+    <w:lvl w:ilvl="6" w:tplc="0409000F" w:tentative="1">
+      <w:start w:val="1"/>
+      <w:numFmt w:val="decimal"/>
+      <w:lvlText w:val="%7."/>
+      <w:lvlJc w:val="left"/>
+      <w:pPr>
+        <w:ind w:left="5040" w:hanging="360"/>
+      </w:pPr>
+    </w:lvl>
+    <w:lvl w:ilvl="7" w:tplc="04090019" w:tentative="1">
+      <w:start w:val="1"/>
+      <w:numFmt w:val="lowerLetter"/>
+      <w:lvlText w:val="%8."/>
+      <w:lvlJc w:val="left"/>
+      <w:pPr>
+        <w:ind w:left="5760" w:hanging="360"/>
+      </w:pPr>
+    </w:lvl>
+    <w:lvl w:ilvl="8" w:tplc="0409001B" w:tentative="1">
+      <w:start w:val="1"/>
+      <w:numFmt w:val="lowerRoman"/>
+      <w:lvlText w:val="%9."/>
+      <w:lvlJc w:val="right"/>
+      <w:pPr>
+        <w:ind w:left="6480" w:hanging="180"/>
+      </w:pPr>
+    </w:lvl>
+  </w:abstractNum>
+  <w:abstractNum w:abstractNumId="6" w15:restartNumberingAfterBreak="0">
     <w:nsid w:val="4DC70100"/>
     <w:multiLevelType w:val="hybridMultilevel"/>
     <w:tmpl w:val="4ED234FC"/>
@@ -221,8 +1050,142 @@
       </w:pPr>
     </w:lvl>
   </w:abstractNum>
+  <w:abstractNum w:abstractNumId="7" w15:restartNumberingAfterBreak="0">
+    <w:nsid w:val="580462F7"/>
+    <w:multiLevelType w:val="multilevel"/>
+    <w:tmpl w:val="D43EE998"/>
+    <w:lvl w:ilvl="0">
+      <w:start w:val="1"/>
+      <w:numFmt w:val="decimal"/>
+      <w:lvlText w:val="%1."/>
+      <w:lvlJc w:val="left"/>
+      <w:pPr>
+        <w:tabs>
+          <w:tab w:val="num" w:pos="720"/>
+        </w:tabs>
+        <w:ind w:left="720" w:hanging="360"/>
+      </w:pPr>
+    </w:lvl>
+    <w:lvl w:ilvl="1" w:tentative="1">
+      <w:start w:val="1"/>
+      <w:numFmt w:val="decimal"/>
+      <w:lvlText w:val="%2."/>
+      <w:lvlJc w:val="left"/>
+      <w:pPr>
+        <w:tabs>
+          <w:tab w:val="num" w:pos="1440"/>
+        </w:tabs>
+        <w:ind w:left="1440" w:hanging="360"/>
+      </w:pPr>
+    </w:lvl>
+    <w:lvl w:ilvl="2" w:tentative="1">
+      <w:start w:val="1"/>
+      <w:numFmt w:val="decimal"/>
+      <w:lvlText w:val="%3."/>
+      <w:lvlJc w:val="left"/>
+      <w:pPr>
+        <w:tabs>
+          <w:tab w:val="num" w:pos="2160"/>
+        </w:tabs>
+        <w:ind w:left="2160" w:hanging="360"/>
+      </w:pPr>
+    </w:lvl>
+    <w:lvl w:ilvl="3" w:tentative="1">
+      <w:start w:val="1"/>
+      <w:numFmt w:val="decimal"/>
+      <w:lvlText w:val="%4."/>
+      <w:lvlJc w:val="left"/>
+      <w:pPr>
+        <w:tabs>
+          <w:tab w:val="num" w:pos="2880"/>
+        </w:tabs>
+        <w:ind w:left="2880" w:hanging="360"/>
+      </w:pPr>
+    </w:lvl>
+    <w:lvl w:ilvl="4" w:tentative="1">
+      <w:start w:val="1"/>
+      <w:numFmt w:val="decimal"/>
+      <w:lvlText w:val="%5."/>
+      <w:lvlJc w:val="left"/>
+      <w:pPr>
+        <w:tabs>
+          <w:tab w:val="num" w:pos="3600"/>
+        </w:tabs>
+        <w:ind w:left="3600" w:hanging="360"/>
+      </w:pPr>
+    </w:lvl>
+    <w:lvl w:ilvl="5" w:tentative="1">
+      <w:start w:val="1"/>
+      <w:numFmt w:val="decimal"/>
+      <w:lvlText w:val="%6."/>
+      <w:lvlJc w:val="left"/>
+      <w:pPr>
+        <w:tabs>
+          <w:tab w:val="num" w:pos="4320"/>
+        </w:tabs>
+        <w:ind w:left="4320" w:hanging="360"/>
+      </w:pPr>
+    </w:lvl>
+    <w:lvl w:ilvl="6" w:tentative="1">
+      <w:start w:val="1"/>
+      <w:numFmt w:val="decimal"/>
+      <w:lvlText w:val="%7."/>
+      <w:lvlJc w:val="left"/>
+      <w:pPr>
+        <w:tabs>
+          <w:tab w:val="num" w:pos="5040"/>
+        </w:tabs>
+        <w:ind w:left="5040" w:hanging="360"/>
+      </w:pPr>
+    </w:lvl>
+    <w:lvl w:ilvl="7" w:tentative="1">
+      <w:start w:val="1"/>
+      <w:numFmt w:val="decimal"/>
+      <w:lvlText w:val="%8."/>
+      <w:lvlJc w:val="left"/>
+      <w:pPr>
+        <w:tabs>
+          <w:tab w:val="num" w:pos="5760"/>
+        </w:tabs>
+        <w:ind w:left="5760" w:hanging="360"/>
+      </w:pPr>
+    </w:lvl>
+    <w:lvl w:ilvl="8" w:tentative="1">
+      <w:start w:val="1"/>
+      <w:numFmt w:val="decimal"/>
+      <w:lvlText w:val="%9."/>
+      <w:lvlJc w:val="left"/>
+      <w:pPr>
+        <w:tabs>
+          <w:tab w:val="num" w:pos="6480"/>
+        </w:tabs>
+        <w:ind w:left="6480" w:hanging="360"/>
+      </w:pPr>
+    </w:lvl>
+  </w:abstractNum>
   <w:num w:numId="1" w16cid:durableId="11539831">
+    <w:abstractNumId w:val="6"/>
+  </w:num>
+  <w:num w:numId="2" w16cid:durableId="28997028">
+    <w:abstractNumId w:val="1"/>
+  </w:num>
+  <w:num w:numId="3" w16cid:durableId="2011521515">
+    <w:abstractNumId w:val="2"/>
+  </w:num>
+  <w:num w:numId="4" w16cid:durableId="1345983269">
+    <w:abstractNumId w:val="3"/>
+  </w:num>
+  <w:num w:numId="5" w16cid:durableId="1345011335">
+    <w:abstractNumId w:val="5"/>
+  </w:num>
+  <w:num w:numId="6" w16cid:durableId="317852252">
     <w:abstractNumId w:val="0"/>
+  </w:num>
+  <w:num w:numId="7" w16cid:durableId="1917670437">
+    <w:abstractNumId w:val="4"/>
+  </w:num>
+  <w:num w:numId="8" w16cid:durableId="288629988">
+    <w:abstractNumId w:val="7"/>
   </w:num>
 </w:numbering>
 </file>
@@ -631,7 +1594,6 @@
   <w:style w:type="character" w:default="1" w:styleId="DefaultParagraphFont">
     <w:name w:val="Default Paragraph Font"/>
     <w:uiPriority w:val="1"/>
-    <w:semiHidden/>
     <w:unhideWhenUsed/>
   </w:style>
   <w:style w:type="table" w:default="1" w:styleId="TableNormal">
@@ -700,6 +1662,25 @@
       <w:color w:val="954F72" w:themeColor="followedHyperlink"/>
       <w:u w:val="single"/>
     </w:rPr>
+  </w:style>
+  <w:style w:type="table" w:styleId="TableGrid">
+    <w:name w:val="Table Grid"/>
+    <w:basedOn w:val="TableNormal"/>
+    <w:uiPriority w:val="39"/>
+    <w:rsid w:val="00344867"/>
+    <w:pPr>
+      <w:spacing w:after="0" w:line="240" w:lineRule="auto"/>
+    </w:pPr>
+    <w:tblPr>
+      <w:tblBorders>
+        <w:top w:val="single" w:sz="4" w:space="0" w:color="auto"/>
+        <w:left w:val="single" w:sz="4" w:space="0" w:color="auto"/>
+        <w:bottom w:val="single" w:sz="4" w:space="0" w:color="auto"/>
+        <w:right w:val="single" w:sz="4" w:space="0" w:color="auto"/>
+        <w:insideH w:val="single" w:sz="4" w:space="0" w:color="auto"/>
+        <w:insideV w:val="single" w:sz="4" w:space="0" w:color="auto"/>
+      </w:tblBorders>
+    </w:tblPr>
   </w:style>
 </w:styles>
 </file>
